--- a/java-tricky-interview.docx
+++ b/java-tricky-interview.docx
@@ -7520,6 +7520,7 @@
               <w:pStyle w:val="Heading1"/>
               <w:shd w:val="clear" w:color="auto" w:fill="FFFFFF"/>
               <w:spacing w:before="0" w:beforeAutospacing="0" w:after="0" w:afterAutospacing="0"/>
+              <w:outlineLvl w:val="0"/>
               <w:rPr>
                 <w:rFonts w:ascii="Arial" w:hAnsi="Arial" w:cs="Arial"/>
                 <w:b w:val="0"/>
@@ -23777,7 +23778,17 @@
                 <w:szCs w:val="20"/>
                 <w:highlight w:val="yellow"/>
               </w:rPr>
-              <w:t>true</w:t>
+              <w:t>T</w:t>
+            </w:r>
+            <w:r>
+              <w:rPr>
+                <w:rFonts w:ascii="Consolas" w:hAnsi="Consolas" w:cs="Consolas"/>
+                <w:color w:val="000000"/>
+                <w:sz w:val="20"/>
+                <w:szCs w:val="20"/>
+                <w:highlight w:val="yellow"/>
+              </w:rPr>
+              <w:t>rue</w:t>
             </w:r>
           </w:p>
         </w:tc>
@@ -26688,6 +26699,2110 @@
                   </a:graphic>
                 </wp:inline>
               </w:drawing>
+            </w:r>
+          </w:p>
+        </w:tc>
+      </w:tr>
+    </w:tbl>
+    <w:p>
+      <w:pPr>
+        <w:tabs>
+          <w:tab w:val="left" w:pos="2465"/>
+        </w:tabs>
+      </w:pPr>
+    </w:p>
+    <w:p>
+      <w:pPr>
+        <w:tabs>
+          <w:tab w:val="left" w:pos="2465"/>
+        </w:tabs>
+      </w:pPr>
+      <w:r>
+        <w:lastRenderedPageBreak/>
+        <w:t>Case 12: find out output of the program</w:t>
+      </w:r>
+    </w:p>
+    <w:tbl>
+      <w:tblPr>
+        <w:tblStyle w:val="TableGrid"/>
+        <w:tblW w:w="0" w:type="auto"/>
+        <w:tblLook w:val="04A0"/>
+      </w:tblPr>
+      <w:tblGrid>
+        <w:gridCol w:w="9576"/>
+      </w:tblGrid>
+      <w:tr>
+        <w:tc>
+          <w:tcPr>
+            <w:tcW w:w="9576" w:type="dxa"/>
+          </w:tcPr>
+          <w:p>
+            <w:pPr>
+              <w:autoSpaceDE w:val="0"/>
+              <w:autoSpaceDN w:val="0"/>
+              <w:adjustRightInd w:val="0"/>
+              <w:rPr>
+                <w:rFonts w:ascii="Consolas" w:hAnsi="Consolas" w:cs="Consolas"/>
+                <w:sz w:val="18"/>
+                <w:szCs w:val="18"/>
+              </w:rPr>
+            </w:pPr>
+            <w:r>
+              <w:rPr>
+                <w:rFonts w:ascii="Consolas" w:hAnsi="Consolas" w:cs="Consolas"/>
+                <w:b/>
+                <w:bCs/>
+                <w:color w:val="7F0055"/>
+                <w:sz w:val="18"/>
+                <w:szCs w:val="18"/>
+              </w:rPr>
+              <w:t>class</w:t>
+            </w:r>
+            <w:r>
+              <w:rPr>
+                <w:rFonts w:ascii="Consolas" w:hAnsi="Consolas" w:cs="Consolas"/>
+                <w:color w:val="000000"/>
+                <w:sz w:val="18"/>
+                <w:szCs w:val="18"/>
+              </w:rPr>
+              <w:t xml:space="preserve"> parent{</w:t>
+            </w:r>
+          </w:p>
+          <w:p>
+            <w:pPr>
+              <w:autoSpaceDE w:val="0"/>
+              <w:autoSpaceDN w:val="0"/>
+              <w:adjustRightInd w:val="0"/>
+              <w:rPr>
+                <w:rFonts w:ascii="Consolas" w:hAnsi="Consolas" w:cs="Consolas"/>
+                <w:sz w:val="18"/>
+                <w:szCs w:val="18"/>
+              </w:rPr>
+            </w:pPr>
+            <w:r>
+              <w:rPr>
+                <w:rFonts w:ascii="Consolas" w:hAnsi="Consolas" w:cs="Consolas"/>
+                <w:color w:val="000000"/>
+                <w:sz w:val="18"/>
+                <w:szCs w:val="18"/>
+              </w:rPr>
+              <w:t xml:space="preserve">    </w:t>
+            </w:r>
+            <w:r>
+              <w:rPr>
+                <w:rFonts w:ascii="Consolas" w:hAnsi="Consolas" w:cs="Consolas"/>
+                <w:b/>
+                <w:bCs/>
+                <w:color w:val="7F0055"/>
+                <w:sz w:val="18"/>
+                <w:szCs w:val="18"/>
+              </w:rPr>
+              <w:t>public</w:t>
+            </w:r>
+            <w:r>
+              <w:rPr>
+                <w:rFonts w:ascii="Consolas" w:hAnsi="Consolas" w:cs="Consolas"/>
+                <w:color w:val="000000"/>
+                <w:sz w:val="18"/>
+                <w:szCs w:val="18"/>
+              </w:rPr>
+              <w:t xml:space="preserve"> </w:t>
+            </w:r>
+            <w:r>
+              <w:rPr>
+                <w:rFonts w:ascii="Consolas" w:hAnsi="Consolas" w:cs="Consolas"/>
+                <w:b/>
+                <w:bCs/>
+                <w:color w:val="7F0055"/>
+                <w:sz w:val="18"/>
+                <w:szCs w:val="18"/>
+              </w:rPr>
+              <w:t>static</w:t>
+            </w:r>
+            <w:r>
+              <w:rPr>
+                <w:rFonts w:ascii="Consolas" w:hAnsi="Consolas" w:cs="Consolas"/>
+                <w:color w:val="000000"/>
+                <w:sz w:val="18"/>
+                <w:szCs w:val="18"/>
+              </w:rPr>
+              <w:t xml:space="preserve"> </w:t>
+            </w:r>
+            <w:r>
+              <w:rPr>
+                <w:rFonts w:ascii="Consolas" w:hAnsi="Consolas" w:cs="Consolas"/>
+                <w:b/>
+                <w:bCs/>
+                <w:color w:val="7F0055"/>
+                <w:sz w:val="18"/>
+                <w:szCs w:val="18"/>
+              </w:rPr>
+              <w:t>void</w:t>
+            </w:r>
+            <w:r>
+              <w:rPr>
+                <w:rFonts w:ascii="Consolas" w:hAnsi="Consolas" w:cs="Consolas"/>
+                <w:color w:val="000000"/>
+                <w:sz w:val="18"/>
+                <w:szCs w:val="18"/>
+              </w:rPr>
+              <w:t xml:space="preserve"> m1() {</w:t>
+            </w:r>
+          </w:p>
+          <w:p>
+            <w:pPr>
+              <w:autoSpaceDE w:val="0"/>
+              <w:autoSpaceDN w:val="0"/>
+              <w:adjustRightInd w:val="0"/>
+              <w:rPr>
+                <w:rFonts w:ascii="Consolas" w:hAnsi="Consolas" w:cs="Consolas"/>
+                <w:sz w:val="18"/>
+                <w:szCs w:val="18"/>
+              </w:rPr>
+            </w:pPr>
+            <w:r>
+              <w:rPr>
+                <w:rFonts w:ascii="Consolas" w:hAnsi="Consolas" w:cs="Consolas"/>
+                <w:color w:val="000000"/>
+                <w:sz w:val="18"/>
+                <w:szCs w:val="18"/>
+              </w:rPr>
+              <w:t xml:space="preserve">                    </w:t>
+            </w:r>
+            <w:proofErr w:type="spellStart"/>
+            <w:r>
+              <w:rPr>
+                <w:rFonts w:ascii="Consolas" w:hAnsi="Consolas" w:cs="Consolas"/>
+                <w:color w:val="000000"/>
+                <w:sz w:val="18"/>
+                <w:szCs w:val="18"/>
+              </w:rPr>
+              <w:t>System.</w:t>
+            </w:r>
+            <w:r>
+              <w:rPr>
+                <w:rFonts w:ascii="Consolas" w:hAnsi="Consolas" w:cs="Consolas"/>
+                <w:b/>
+                <w:bCs/>
+                <w:i/>
+                <w:iCs/>
+                <w:color w:val="0000C0"/>
+                <w:sz w:val="18"/>
+                <w:szCs w:val="18"/>
+              </w:rPr>
+              <w:t>out</w:t>
+            </w:r>
+            <w:r>
+              <w:rPr>
+                <w:rFonts w:ascii="Consolas" w:hAnsi="Consolas" w:cs="Consolas"/>
+                <w:color w:val="000000"/>
+                <w:sz w:val="18"/>
+                <w:szCs w:val="18"/>
+              </w:rPr>
+              <w:t>.println</w:t>
+            </w:r>
+            <w:proofErr w:type="spellEnd"/>
+            <w:r>
+              <w:rPr>
+                <w:rFonts w:ascii="Consolas" w:hAnsi="Consolas" w:cs="Consolas"/>
+                <w:color w:val="000000"/>
+                <w:sz w:val="18"/>
+                <w:szCs w:val="18"/>
+              </w:rPr>
+              <w:t>(</w:t>
+            </w:r>
+            <w:r>
+              <w:rPr>
+                <w:rFonts w:ascii="Consolas" w:hAnsi="Consolas" w:cs="Consolas"/>
+                <w:color w:val="2A00FF"/>
+                <w:sz w:val="18"/>
+                <w:szCs w:val="18"/>
+              </w:rPr>
+              <w:t>"parent m"</w:t>
+            </w:r>
+            <w:r>
+              <w:rPr>
+                <w:rFonts w:ascii="Consolas" w:hAnsi="Consolas" w:cs="Consolas"/>
+                <w:color w:val="000000"/>
+                <w:sz w:val="18"/>
+                <w:szCs w:val="18"/>
+              </w:rPr>
+              <w:t>);</w:t>
+            </w:r>
+          </w:p>
+          <w:p>
+            <w:pPr>
+              <w:autoSpaceDE w:val="0"/>
+              <w:autoSpaceDN w:val="0"/>
+              <w:adjustRightInd w:val="0"/>
+              <w:rPr>
+                <w:rFonts w:ascii="Consolas" w:hAnsi="Consolas" w:cs="Consolas"/>
+                <w:sz w:val="18"/>
+                <w:szCs w:val="18"/>
+              </w:rPr>
+            </w:pPr>
+            <w:r>
+              <w:rPr>
+                <w:rFonts w:ascii="Consolas" w:hAnsi="Consolas" w:cs="Consolas"/>
+                <w:color w:val="000000"/>
+                <w:sz w:val="18"/>
+                <w:szCs w:val="18"/>
+              </w:rPr>
+              <w:t xml:space="preserve">    }</w:t>
+            </w:r>
+          </w:p>
+          <w:p>
+            <w:pPr>
+              <w:autoSpaceDE w:val="0"/>
+              <w:autoSpaceDN w:val="0"/>
+              <w:adjustRightInd w:val="0"/>
+              <w:rPr>
+                <w:rFonts w:ascii="Consolas" w:hAnsi="Consolas" w:cs="Consolas"/>
+                <w:sz w:val="18"/>
+                <w:szCs w:val="18"/>
+              </w:rPr>
+            </w:pPr>
+            <w:r>
+              <w:rPr>
+                <w:rFonts w:ascii="Consolas" w:hAnsi="Consolas" w:cs="Consolas"/>
+                <w:color w:val="000000"/>
+                <w:sz w:val="18"/>
+                <w:szCs w:val="18"/>
+              </w:rPr>
+              <w:t>}</w:t>
+            </w:r>
+          </w:p>
+          <w:p>
+            <w:pPr>
+              <w:autoSpaceDE w:val="0"/>
+              <w:autoSpaceDN w:val="0"/>
+              <w:adjustRightInd w:val="0"/>
+              <w:rPr>
+                <w:rFonts w:ascii="Consolas" w:hAnsi="Consolas" w:cs="Consolas"/>
+                <w:sz w:val="18"/>
+                <w:szCs w:val="18"/>
+              </w:rPr>
+            </w:pPr>
+            <w:r>
+              <w:rPr>
+                <w:rFonts w:ascii="Consolas" w:hAnsi="Consolas" w:cs="Consolas"/>
+                <w:b/>
+                <w:bCs/>
+                <w:color w:val="7F0055"/>
+                <w:sz w:val="18"/>
+                <w:szCs w:val="18"/>
+              </w:rPr>
+              <w:t>class</w:t>
+            </w:r>
+            <w:r>
+              <w:rPr>
+                <w:rFonts w:ascii="Consolas" w:hAnsi="Consolas" w:cs="Consolas"/>
+                <w:color w:val="000000"/>
+                <w:sz w:val="18"/>
+                <w:szCs w:val="18"/>
+              </w:rPr>
+              <w:t xml:space="preserve"> child </w:t>
+            </w:r>
+            <w:r>
+              <w:rPr>
+                <w:rFonts w:ascii="Consolas" w:hAnsi="Consolas" w:cs="Consolas"/>
+                <w:b/>
+                <w:bCs/>
+                <w:color w:val="7F0055"/>
+                <w:sz w:val="18"/>
+                <w:szCs w:val="18"/>
+              </w:rPr>
+              <w:t>extends</w:t>
+            </w:r>
+            <w:r>
+              <w:rPr>
+                <w:rFonts w:ascii="Consolas" w:hAnsi="Consolas" w:cs="Consolas"/>
+                <w:color w:val="000000"/>
+                <w:sz w:val="18"/>
+                <w:szCs w:val="18"/>
+              </w:rPr>
+              <w:t xml:space="preserve"> parent {</w:t>
+            </w:r>
+          </w:p>
+          <w:p>
+            <w:pPr>
+              <w:autoSpaceDE w:val="0"/>
+              <w:autoSpaceDN w:val="0"/>
+              <w:adjustRightInd w:val="0"/>
+              <w:rPr>
+                <w:rFonts w:ascii="Consolas" w:hAnsi="Consolas" w:cs="Consolas"/>
+                <w:sz w:val="18"/>
+                <w:szCs w:val="18"/>
+              </w:rPr>
+            </w:pPr>
+            <w:r>
+              <w:rPr>
+                <w:rFonts w:ascii="Consolas" w:hAnsi="Consolas" w:cs="Consolas"/>
+                <w:color w:val="000000"/>
+                <w:sz w:val="18"/>
+                <w:szCs w:val="18"/>
+              </w:rPr>
+              <w:t xml:space="preserve">    </w:t>
+            </w:r>
+            <w:r>
+              <w:rPr>
+                <w:rFonts w:ascii="Consolas" w:hAnsi="Consolas" w:cs="Consolas"/>
+                <w:b/>
+                <w:bCs/>
+                <w:color w:val="7F0055"/>
+                <w:sz w:val="18"/>
+                <w:szCs w:val="18"/>
+              </w:rPr>
+              <w:t>public</w:t>
+            </w:r>
+            <w:r>
+              <w:rPr>
+                <w:rFonts w:ascii="Consolas" w:hAnsi="Consolas" w:cs="Consolas"/>
+                <w:color w:val="000000"/>
+                <w:sz w:val="18"/>
+                <w:szCs w:val="18"/>
+              </w:rPr>
+              <w:t xml:space="preserve"> </w:t>
+            </w:r>
+            <w:r>
+              <w:rPr>
+                <w:rFonts w:ascii="Consolas" w:hAnsi="Consolas" w:cs="Consolas"/>
+                <w:b/>
+                <w:bCs/>
+                <w:color w:val="7F0055"/>
+                <w:sz w:val="18"/>
+                <w:szCs w:val="18"/>
+              </w:rPr>
+              <w:t>static</w:t>
+            </w:r>
+            <w:r>
+              <w:rPr>
+                <w:rFonts w:ascii="Consolas" w:hAnsi="Consolas" w:cs="Consolas"/>
+                <w:color w:val="000000"/>
+                <w:sz w:val="18"/>
+                <w:szCs w:val="18"/>
+              </w:rPr>
+              <w:t xml:space="preserve"> </w:t>
+            </w:r>
+            <w:r>
+              <w:rPr>
+                <w:rFonts w:ascii="Consolas" w:hAnsi="Consolas" w:cs="Consolas"/>
+                <w:b/>
+                <w:bCs/>
+                <w:color w:val="7F0055"/>
+                <w:sz w:val="18"/>
+                <w:szCs w:val="18"/>
+              </w:rPr>
+              <w:t>void</w:t>
+            </w:r>
+            <w:r>
+              <w:rPr>
+                <w:rFonts w:ascii="Consolas" w:hAnsi="Consolas" w:cs="Consolas"/>
+                <w:color w:val="000000"/>
+                <w:sz w:val="18"/>
+                <w:szCs w:val="18"/>
+              </w:rPr>
+              <w:t xml:space="preserve"> m1() {</w:t>
+            </w:r>
+          </w:p>
+          <w:p>
+            <w:pPr>
+              <w:autoSpaceDE w:val="0"/>
+              <w:autoSpaceDN w:val="0"/>
+              <w:adjustRightInd w:val="0"/>
+              <w:rPr>
+                <w:rFonts w:ascii="Consolas" w:hAnsi="Consolas" w:cs="Consolas"/>
+                <w:sz w:val="18"/>
+                <w:szCs w:val="18"/>
+              </w:rPr>
+            </w:pPr>
+            <w:r>
+              <w:rPr>
+                <w:rFonts w:ascii="Consolas" w:hAnsi="Consolas" w:cs="Consolas"/>
+                <w:color w:val="000000"/>
+                <w:sz w:val="18"/>
+                <w:szCs w:val="18"/>
+              </w:rPr>
+              <w:t xml:space="preserve">                    </w:t>
+            </w:r>
+            <w:proofErr w:type="spellStart"/>
+            <w:r>
+              <w:rPr>
+                <w:rFonts w:ascii="Consolas" w:hAnsi="Consolas" w:cs="Consolas"/>
+                <w:color w:val="000000"/>
+                <w:sz w:val="18"/>
+                <w:szCs w:val="18"/>
+              </w:rPr>
+              <w:t>System.</w:t>
+            </w:r>
+            <w:r>
+              <w:rPr>
+                <w:rFonts w:ascii="Consolas" w:hAnsi="Consolas" w:cs="Consolas"/>
+                <w:b/>
+                <w:bCs/>
+                <w:i/>
+                <w:iCs/>
+                <w:color w:val="0000C0"/>
+                <w:sz w:val="18"/>
+                <w:szCs w:val="18"/>
+              </w:rPr>
+              <w:t>out</w:t>
+            </w:r>
+            <w:r>
+              <w:rPr>
+                <w:rFonts w:ascii="Consolas" w:hAnsi="Consolas" w:cs="Consolas"/>
+                <w:color w:val="000000"/>
+                <w:sz w:val="18"/>
+                <w:szCs w:val="18"/>
+              </w:rPr>
+              <w:t>.println</w:t>
+            </w:r>
+            <w:proofErr w:type="spellEnd"/>
+            <w:r>
+              <w:rPr>
+                <w:rFonts w:ascii="Consolas" w:hAnsi="Consolas" w:cs="Consolas"/>
+                <w:color w:val="000000"/>
+                <w:sz w:val="18"/>
+                <w:szCs w:val="18"/>
+              </w:rPr>
+              <w:t>(</w:t>
+            </w:r>
+            <w:r>
+              <w:rPr>
+                <w:rFonts w:ascii="Consolas" w:hAnsi="Consolas" w:cs="Consolas"/>
+                <w:color w:val="2A00FF"/>
+                <w:sz w:val="18"/>
+                <w:szCs w:val="18"/>
+              </w:rPr>
+              <w:t>"child m1"</w:t>
+            </w:r>
+            <w:r>
+              <w:rPr>
+                <w:rFonts w:ascii="Consolas" w:hAnsi="Consolas" w:cs="Consolas"/>
+                <w:color w:val="000000"/>
+                <w:sz w:val="18"/>
+                <w:szCs w:val="18"/>
+              </w:rPr>
+              <w:t>);</w:t>
+            </w:r>
+          </w:p>
+          <w:p>
+            <w:pPr>
+              <w:autoSpaceDE w:val="0"/>
+              <w:autoSpaceDN w:val="0"/>
+              <w:adjustRightInd w:val="0"/>
+              <w:rPr>
+                <w:rFonts w:ascii="Consolas" w:hAnsi="Consolas" w:cs="Consolas"/>
+                <w:sz w:val="18"/>
+                <w:szCs w:val="18"/>
+              </w:rPr>
+            </w:pPr>
+            <w:r>
+              <w:rPr>
+                <w:rFonts w:ascii="Consolas" w:hAnsi="Consolas" w:cs="Consolas"/>
+                <w:color w:val="000000"/>
+                <w:sz w:val="18"/>
+                <w:szCs w:val="18"/>
+              </w:rPr>
+              <w:t xml:space="preserve">    }</w:t>
+            </w:r>
+          </w:p>
+          <w:p>
+            <w:pPr>
+              <w:autoSpaceDE w:val="0"/>
+              <w:autoSpaceDN w:val="0"/>
+              <w:adjustRightInd w:val="0"/>
+              <w:rPr>
+                <w:rFonts w:ascii="Consolas" w:hAnsi="Consolas" w:cs="Consolas"/>
+                <w:sz w:val="18"/>
+                <w:szCs w:val="18"/>
+              </w:rPr>
+            </w:pPr>
+            <w:r>
+              <w:rPr>
+                <w:rFonts w:ascii="Consolas" w:hAnsi="Consolas" w:cs="Consolas"/>
+                <w:color w:val="000000"/>
+                <w:sz w:val="18"/>
+                <w:szCs w:val="18"/>
+              </w:rPr>
+              <w:t>}</w:t>
+            </w:r>
+          </w:p>
+          <w:p>
+            <w:pPr>
+              <w:autoSpaceDE w:val="0"/>
+              <w:autoSpaceDN w:val="0"/>
+              <w:adjustRightInd w:val="0"/>
+              <w:rPr>
+                <w:rFonts w:ascii="Consolas" w:hAnsi="Consolas" w:cs="Consolas"/>
+                <w:sz w:val="18"/>
+                <w:szCs w:val="18"/>
+              </w:rPr>
+            </w:pPr>
+            <w:r>
+              <w:rPr>
+                <w:rFonts w:ascii="Consolas" w:hAnsi="Consolas" w:cs="Consolas"/>
+                <w:b/>
+                <w:bCs/>
+                <w:color w:val="7F0055"/>
+                <w:sz w:val="18"/>
+                <w:szCs w:val="18"/>
+              </w:rPr>
+              <w:t>public</w:t>
+            </w:r>
+            <w:r>
+              <w:rPr>
+                <w:rFonts w:ascii="Consolas" w:hAnsi="Consolas" w:cs="Consolas"/>
+                <w:color w:val="000000"/>
+                <w:sz w:val="18"/>
+                <w:szCs w:val="18"/>
+              </w:rPr>
+              <w:t xml:space="preserve"> </w:t>
+            </w:r>
+            <w:r>
+              <w:rPr>
+                <w:rFonts w:ascii="Consolas" w:hAnsi="Consolas" w:cs="Consolas"/>
+                <w:b/>
+                <w:bCs/>
+                <w:color w:val="7F0055"/>
+                <w:sz w:val="18"/>
+                <w:szCs w:val="18"/>
+              </w:rPr>
+              <w:t>class</w:t>
+            </w:r>
+            <w:r>
+              <w:rPr>
+                <w:rFonts w:ascii="Consolas" w:hAnsi="Consolas" w:cs="Consolas"/>
+                <w:color w:val="000000"/>
+                <w:sz w:val="18"/>
+                <w:szCs w:val="18"/>
+              </w:rPr>
+              <w:t xml:space="preserve"> </w:t>
+            </w:r>
+            <w:proofErr w:type="spellStart"/>
+            <w:r>
+              <w:rPr>
+                <w:rFonts w:ascii="Consolas" w:hAnsi="Consolas" w:cs="Consolas"/>
+                <w:color w:val="000000"/>
+                <w:sz w:val="18"/>
+                <w:szCs w:val="18"/>
+              </w:rPr>
+              <w:t>DemoJava</w:t>
+            </w:r>
+            <w:proofErr w:type="spellEnd"/>
+            <w:r>
+              <w:rPr>
+                <w:rFonts w:ascii="Consolas" w:hAnsi="Consolas" w:cs="Consolas"/>
+                <w:color w:val="000000"/>
+                <w:sz w:val="18"/>
+                <w:szCs w:val="18"/>
+              </w:rPr>
+              <w:t xml:space="preserve"> {</w:t>
+            </w:r>
+          </w:p>
+          <w:p>
+            <w:pPr>
+              <w:autoSpaceDE w:val="0"/>
+              <w:autoSpaceDN w:val="0"/>
+              <w:adjustRightInd w:val="0"/>
+              <w:rPr>
+                <w:rFonts w:ascii="Consolas" w:hAnsi="Consolas" w:cs="Consolas"/>
+                <w:sz w:val="18"/>
+                <w:szCs w:val="18"/>
+              </w:rPr>
+            </w:pPr>
+            <w:r>
+              <w:rPr>
+                <w:rFonts w:ascii="Consolas" w:hAnsi="Consolas" w:cs="Consolas"/>
+                <w:color w:val="000000"/>
+                <w:sz w:val="18"/>
+                <w:szCs w:val="18"/>
+              </w:rPr>
+              <w:t xml:space="preserve">    </w:t>
+            </w:r>
+            <w:r>
+              <w:rPr>
+                <w:rFonts w:ascii="Consolas" w:hAnsi="Consolas" w:cs="Consolas"/>
+                <w:b/>
+                <w:bCs/>
+                <w:color w:val="7F0055"/>
+                <w:sz w:val="18"/>
+                <w:szCs w:val="18"/>
+              </w:rPr>
+              <w:t>public</w:t>
+            </w:r>
+            <w:r>
+              <w:rPr>
+                <w:rFonts w:ascii="Consolas" w:hAnsi="Consolas" w:cs="Consolas"/>
+                <w:color w:val="000000"/>
+                <w:sz w:val="18"/>
+                <w:szCs w:val="18"/>
+              </w:rPr>
+              <w:t xml:space="preserve"> </w:t>
+            </w:r>
+            <w:r>
+              <w:rPr>
+                <w:rFonts w:ascii="Consolas" w:hAnsi="Consolas" w:cs="Consolas"/>
+                <w:b/>
+                <w:bCs/>
+                <w:color w:val="7F0055"/>
+                <w:sz w:val="18"/>
+                <w:szCs w:val="18"/>
+              </w:rPr>
+              <w:t>static</w:t>
+            </w:r>
+            <w:r>
+              <w:rPr>
+                <w:rFonts w:ascii="Consolas" w:hAnsi="Consolas" w:cs="Consolas"/>
+                <w:color w:val="000000"/>
+                <w:sz w:val="18"/>
+                <w:szCs w:val="18"/>
+              </w:rPr>
+              <w:t xml:space="preserve"> </w:t>
+            </w:r>
+            <w:r>
+              <w:rPr>
+                <w:rFonts w:ascii="Consolas" w:hAnsi="Consolas" w:cs="Consolas"/>
+                <w:b/>
+                <w:bCs/>
+                <w:color w:val="7F0055"/>
+                <w:sz w:val="18"/>
+                <w:szCs w:val="18"/>
+              </w:rPr>
+              <w:t>void</w:t>
+            </w:r>
+            <w:r>
+              <w:rPr>
+                <w:rFonts w:ascii="Consolas" w:hAnsi="Consolas" w:cs="Consolas"/>
+                <w:color w:val="000000"/>
+                <w:sz w:val="18"/>
+                <w:szCs w:val="18"/>
+              </w:rPr>
+              <w:t xml:space="preserve"> main(String[] </w:t>
+            </w:r>
+            <w:proofErr w:type="spellStart"/>
+            <w:r>
+              <w:rPr>
+                <w:rFonts w:ascii="Consolas" w:hAnsi="Consolas" w:cs="Consolas"/>
+                <w:color w:val="6A3E3E"/>
+                <w:sz w:val="18"/>
+                <w:szCs w:val="18"/>
+              </w:rPr>
+              <w:t>args</w:t>
+            </w:r>
+            <w:proofErr w:type="spellEnd"/>
+            <w:r>
+              <w:rPr>
+                <w:rFonts w:ascii="Consolas" w:hAnsi="Consolas" w:cs="Consolas"/>
+                <w:color w:val="000000"/>
+                <w:sz w:val="18"/>
+                <w:szCs w:val="18"/>
+              </w:rPr>
+              <w:t>) {</w:t>
+            </w:r>
+          </w:p>
+          <w:p>
+            <w:pPr>
+              <w:autoSpaceDE w:val="0"/>
+              <w:autoSpaceDN w:val="0"/>
+              <w:adjustRightInd w:val="0"/>
+              <w:rPr>
+                <w:rFonts w:ascii="Consolas" w:hAnsi="Consolas" w:cs="Consolas"/>
+                <w:sz w:val="18"/>
+                <w:szCs w:val="18"/>
+              </w:rPr>
+            </w:pPr>
+            <w:r>
+              <w:rPr>
+                <w:rFonts w:ascii="Consolas" w:hAnsi="Consolas" w:cs="Consolas"/>
+                <w:color w:val="000000"/>
+                <w:sz w:val="18"/>
+                <w:szCs w:val="18"/>
+              </w:rPr>
+              <w:t xml:space="preserve">          child </w:t>
+            </w:r>
+            <w:r>
+              <w:rPr>
+                <w:rFonts w:ascii="Consolas" w:hAnsi="Consolas" w:cs="Consolas"/>
+                <w:color w:val="6A3E3E"/>
+                <w:sz w:val="18"/>
+                <w:szCs w:val="18"/>
+              </w:rPr>
+              <w:t>c</w:t>
+            </w:r>
+            <w:r>
+              <w:rPr>
+                <w:rFonts w:ascii="Consolas" w:hAnsi="Consolas" w:cs="Consolas"/>
+                <w:color w:val="000000"/>
+                <w:sz w:val="18"/>
+                <w:szCs w:val="18"/>
+              </w:rPr>
+              <w:t xml:space="preserve"> = </w:t>
+            </w:r>
+            <w:r>
+              <w:rPr>
+                <w:rFonts w:ascii="Consolas" w:hAnsi="Consolas" w:cs="Consolas"/>
+                <w:b/>
+                <w:bCs/>
+                <w:color w:val="7F0055"/>
+                <w:sz w:val="18"/>
+                <w:szCs w:val="18"/>
+              </w:rPr>
+              <w:t>new</w:t>
+            </w:r>
+            <w:r>
+              <w:rPr>
+                <w:rFonts w:ascii="Consolas" w:hAnsi="Consolas" w:cs="Consolas"/>
+                <w:color w:val="000000"/>
+                <w:sz w:val="18"/>
+                <w:szCs w:val="18"/>
+              </w:rPr>
+              <w:t xml:space="preserve"> child();</w:t>
+            </w:r>
+          </w:p>
+          <w:p>
+            <w:pPr>
+              <w:autoSpaceDE w:val="0"/>
+              <w:autoSpaceDN w:val="0"/>
+              <w:adjustRightInd w:val="0"/>
+              <w:rPr>
+                <w:rFonts w:ascii="Consolas" w:hAnsi="Consolas" w:cs="Consolas"/>
+                <w:sz w:val="18"/>
+                <w:szCs w:val="18"/>
+              </w:rPr>
+            </w:pPr>
+            <w:r>
+              <w:rPr>
+                <w:rFonts w:ascii="Consolas" w:hAnsi="Consolas" w:cs="Consolas"/>
+                <w:color w:val="000000"/>
+                <w:sz w:val="18"/>
+                <w:szCs w:val="18"/>
+              </w:rPr>
+              <w:t xml:space="preserve">          </w:t>
+            </w:r>
+            <w:r>
+              <w:rPr>
+                <w:rFonts w:ascii="Consolas" w:hAnsi="Consolas" w:cs="Consolas"/>
+                <w:color w:val="6A3E3E"/>
+                <w:sz w:val="18"/>
+                <w:szCs w:val="18"/>
+                <w:u w:val="single"/>
+              </w:rPr>
+              <w:t>c</w:t>
+            </w:r>
+            <w:r>
+              <w:rPr>
+                <w:rFonts w:ascii="Consolas" w:hAnsi="Consolas" w:cs="Consolas"/>
+                <w:color w:val="000000"/>
+                <w:sz w:val="18"/>
+                <w:szCs w:val="18"/>
+                <w:u w:val="single"/>
+              </w:rPr>
+              <w:t>.</w:t>
+            </w:r>
+            <w:r>
+              <w:rPr>
+                <w:rFonts w:ascii="Consolas" w:hAnsi="Consolas" w:cs="Consolas"/>
+                <w:i/>
+                <w:iCs/>
+                <w:color w:val="000000"/>
+                <w:sz w:val="18"/>
+                <w:szCs w:val="18"/>
+                <w:u w:val="single"/>
+              </w:rPr>
+              <w:t>m1</w:t>
+            </w:r>
+            <w:r>
+              <w:rPr>
+                <w:rFonts w:ascii="Consolas" w:hAnsi="Consolas" w:cs="Consolas"/>
+                <w:color w:val="000000"/>
+                <w:sz w:val="18"/>
+                <w:szCs w:val="18"/>
+                <w:u w:val="single"/>
+              </w:rPr>
+              <w:t>()</w:t>
+            </w:r>
+            <w:r>
+              <w:rPr>
+                <w:rFonts w:ascii="Consolas" w:hAnsi="Consolas" w:cs="Consolas"/>
+                <w:color w:val="000000"/>
+                <w:sz w:val="18"/>
+                <w:szCs w:val="18"/>
+              </w:rPr>
+              <w:t>;</w:t>
+            </w:r>
+          </w:p>
+          <w:p>
+            <w:pPr>
+              <w:autoSpaceDE w:val="0"/>
+              <w:autoSpaceDN w:val="0"/>
+              <w:adjustRightInd w:val="0"/>
+              <w:rPr>
+                <w:rFonts w:ascii="Consolas" w:hAnsi="Consolas" w:cs="Consolas"/>
+                <w:sz w:val="18"/>
+                <w:szCs w:val="18"/>
+              </w:rPr>
+            </w:pPr>
+            <w:r>
+              <w:rPr>
+                <w:rFonts w:ascii="Consolas" w:hAnsi="Consolas" w:cs="Consolas"/>
+                <w:color w:val="000000"/>
+                <w:sz w:val="18"/>
+                <w:szCs w:val="18"/>
+              </w:rPr>
+              <w:t xml:space="preserve">          parent </w:t>
+            </w:r>
+            <w:r>
+              <w:rPr>
+                <w:rFonts w:ascii="Consolas" w:hAnsi="Consolas" w:cs="Consolas"/>
+                <w:color w:val="6A3E3E"/>
+                <w:sz w:val="18"/>
+                <w:szCs w:val="18"/>
+              </w:rPr>
+              <w:t>p</w:t>
+            </w:r>
+            <w:r>
+              <w:rPr>
+                <w:rFonts w:ascii="Consolas" w:hAnsi="Consolas" w:cs="Consolas"/>
+                <w:color w:val="000000"/>
+                <w:sz w:val="18"/>
+                <w:szCs w:val="18"/>
+              </w:rPr>
+              <w:t xml:space="preserve"> = </w:t>
+            </w:r>
+            <w:r>
+              <w:rPr>
+                <w:rFonts w:ascii="Consolas" w:hAnsi="Consolas" w:cs="Consolas"/>
+                <w:b/>
+                <w:bCs/>
+                <w:color w:val="7F0055"/>
+                <w:sz w:val="18"/>
+                <w:szCs w:val="18"/>
+              </w:rPr>
+              <w:t>new</w:t>
+            </w:r>
+            <w:r>
+              <w:rPr>
+                <w:rFonts w:ascii="Consolas" w:hAnsi="Consolas" w:cs="Consolas"/>
+                <w:color w:val="000000"/>
+                <w:sz w:val="18"/>
+                <w:szCs w:val="18"/>
+              </w:rPr>
+              <w:t xml:space="preserve"> child();</w:t>
+            </w:r>
+          </w:p>
+          <w:p>
+            <w:pPr>
+              <w:autoSpaceDE w:val="0"/>
+              <w:autoSpaceDN w:val="0"/>
+              <w:adjustRightInd w:val="0"/>
+              <w:rPr>
+                <w:rFonts w:ascii="Consolas" w:hAnsi="Consolas" w:cs="Consolas"/>
+                <w:sz w:val="18"/>
+                <w:szCs w:val="18"/>
+              </w:rPr>
+            </w:pPr>
+            <w:r>
+              <w:rPr>
+                <w:rFonts w:ascii="Consolas" w:hAnsi="Consolas" w:cs="Consolas"/>
+                <w:color w:val="000000"/>
+                <w:sz w:val="18"/>
+                <w:szCs w:val="18"/>
+              </w:rPr>
+              <w:t xml:space="preserve">          </w:t>
+            </w:r>
+            <w:r>
+              <w:rPr>
+                <w:rFonts w:ascii="Consolas" w:hAnsi="Consolas" w:cs="Consolas"/>
+                <w:color w:val="6A3E3E"/>
+                <w:sz w:val="18"/>
+                <w:szCs w:val="18"/>
+                <w:u w:val="single"/>
+              </w:rPr>
+              <w:t>p</w:t>
+            </w:r>
+            <w:r>
+              <w:rPr>
+                <w:rFonts w:ascii="Consolas" w:hAnsi="Consolas" w:cs="Consolas"/>
+                <w:color w:val="000000"/>
+                <w:sz w:val="18"/>
+                <w:szCs w:val="18"/>
+                <w:u w:val="single"/>
+              </w:rPr>
+              <w:t>.</w:t>
+            </w:r>
+            <w:r>
+              <w:rPr>
+                <w:rFonts w:ascii="Consolas" w:hAnsi="Consolas" w:cs="Consolas"/>
+                <w:i/>
+                <w:iCs/>
+                <w:color w:val="000000"/>
+                <w:sz w:val="18"/>
+                <w:szCs w:val="18"/>
+                <w:u w:val="single"/>
+              </w:rPr>
+              <w:t>m1</w:t>
+            </w:r>
+            <w:r>
+              <w:rPr>
+                <w:rFonts w:ascii="Consolas" w:hAnsi="Consolas" w:cs="Consolas"/>
+                <w:color w:val="000000"/>
+                <w:sz w:val="18"/>
+                <w:szCs w:val="18"/>
+                <w:u w:val="single"/>
+              </w:rPr>
+              <w:t>()</w:t>
+            </w:r>
+            <w:r>
+              <w:rPr>
+                <w:rFonts w:ascii="Consolas" w:hAnsi="Consolas" w:cs="Consolas"/>
+                <w:color w:val="000000"/>
+                <w:sz w:val="18"/>
+                <w:szCs w:val="18"/>
+              </w:rPr>
+              <w:t>;</w:t>
+            </w:r>
+          </w:p>
+          <w:p>
+            <w:pPr>
+              <w:autoSpaceDE w:val="0"/>
+              <w:autoSpaceDN w:val="0"/>
+              <w:adjustRightInd w:val="0"/>
+              <w:rPr>
+                <w:rFonts w:ascii="Consolas" w:hAnsi="Consolas" w:cs="Consolas"/>
+                <w:sz w:val="18"/>
+                <w:szCs w:val="18"/>
+              </w:rPr>
+            </w:pPr>
+            <w:r>
+              <w:rPr>
+                <w:rFonts w:ascii="Consolas" w:hAnsi="Consolas" w:cs="Consolas"/>
+                <w:color w:val="000000"/>
+                <w:sz w:val="18"/>
+                <w:szCs w:val="18"/>
+              </w:rPr>
+              <w:t xml:space="preserve">    }</w:t>
+            </w:r>
+          </w:p>
+          <w:p>
+            <w:pPr>
+              <w:tabs>
+                <w:tab w:val="left" w:pos="2465"/>
+              </w:tabs>
+              <w:rPr>
+                <w:rFonts w:ascii="Consolas" w:hAnsi="Consolas" w:cs="Consolas"/>
+                <w:color w:val="000000"/>
+                <w:sz w:val="20"/>
+                <w:szCs w:val="20"/>
+              </w:rPr>
+            </w:pPr>
+            <w:r>
+              <w:rPr>
+                <w:rFonts w:ascii="Consolas" w:hAnsi="Consolas" w:cs="Consolas"/>
+                <w:color w:val="000000"/>
+                <w:sz w:val="18"/>
+                <w:szCs w:val="18"/>
+              </w:rPr>
+              <w:t>}</w:t>
+            </w:r>
+            <w:r>
+              <w:rPr>
+                <w:rFonts w:ascii="Consolas" w:hAnsi="Consolas" w:cs="Consolas"/>
+                <w:color w:val="000000"/>
+                <w:sz w:val="20"/>
+                <w:szCs w:val="20"/>
+              </w:rPr>
+              <w:t xml:space="preserve">               </w:t>
+            </w:r>
+          </w:p>
+          <w:p>
+            <w:pPr>
+              <w:tabs>
+                <w:tab w:val="left" w:pos="2465"/>
+              </w:tabs>
+              <w:rPr>
+                <w:rFonts w:ascii="Consolas" w:hAnsi="Consolas" w:cs="Consolas"/>
+                <w:color w:val="000000"/>
+                <w:sz w:val="20"/>
+                <w:szCs w:val="20"/>
+              </w:rPr>
+            </w:pPr>
+            <w:r>
+              <w:rPr>
+                <w:rFonts w:ascii="Consolas" w:hAnsi="Consolas" w:cs="Consolas"/>
+                <w:color w:val="000000"/>
+                <w:sz w:val="20"/>
+                <w:szCs w:val="20"/>
+                <w:highlight w:val="yellow"/>
+              </w:rPr>
+              <w:t>Output:</w:t>
+            </w:r>
+          </w:p>
+          <w:p>
+            <w:pPr>
+              <w:tabs>
+                <w:tab w:val="left" w:pos="2465"/>
+              </w:tabs>
+              <w:rPr>
+                <w:sz w:val="18"/>
+                <w:szCs w:val="18"/>
+              </w:rPr>
+            </w:pPr>
+            <w:r>
+              <w:rPr>
+                <w:sz w:val="18"/>
+                <w:szCs w:val="18"/>
+              </w:rPr>
+              <w:t>child m1</w:t>
+            </w:r>
+          </w:p>
+          <w:p>
+            <w:pPr>
+              <w:tabs>
+                <w:tab w:val="left" w:pos="2465"/>
+              </w:tabs>
+            </w:pPr>
+            <w:r>
+              <w:rPr>
+                <w:sz w:val="18"/>
+                <w:szCs w:val="18"/>
+              </w:rPr>
+              <w:t>parent m</w:t>
+            </w:r>
+          </w:p>
+        </w:tc>
+      </w:tr>
+    </w:tbl>
+    <w:p>
+      <w:pPr>
+        <w:tabs>
+          <w:tab w:val="left" w:pos="2465"/>
+        </w:tabs>
+      </w:pPr>
+    </w:p>
+    <w:p>
+      <w:pPr>
+        <w:tabs>
+          <w:tab w:val="left" w:pos="2465"/>
+        </w:tabs>
+      </w:pPr>
+      <w:r>
+        <w:t>Case 13:</w:t>
+      </w:r>
+    </w:p>
+    <w:tbl>
+      <w:tblPr>
+        <w:tblStyle w:val="TableGrid"/>
+        <w:tblW w:w="0" w:type="auto"/>
+        <w:tblLook w:val="04A0"/>
+      </w:tblPr>
+      <w:tblGrid>
+        <w:gridCol w:w="9576"/>
+      </w:tblGrid>
+      <w:tr>
+        <w:tc>
+          <w:tcPr>
+            <w:tcW w:w="9576" w:type="dxa"/>
+          </w:tcPr>
+          <w:p>
+            <w:pPr>
+              <w:autoSpaceDE w:val="0"/>
+              <w:autoSpaceDN w:val="0"/>
+              <w:adjustRightInd w:val="0"/>
+              <w:rPr>
+                <w:rFonts w:ascii="Consolas" w:hAnsi="Consolas" w:cs="Consolas"/>
+                <w:sz w:val="18"/>
+                <w:szCs w:val="18"/>
+              </w:rPr>
+            </w:pPr>
+            <w:r>
+              <w:rPr>
+                <w:rFonts w:ascii="Consolas" w:hAnsi="Consolas" w:cs="Consolas"/>
+                <w:b/>
+                <w:bCs/>
+                <w:color w:val="7F0055"/>
+                <w:sz w:val="18"/>
+                <w:szCs w:val="18"/>
+              </w:rPr>
+              <w:t>class</w:t>
+            </w:r>
+            <w:r>
+              <w:rPr>
+                <w:rFonts w:ascii="Consolas" w:hAnsi="Consolas" w:cs="Consolas"/>
+                <w:color w:val="000000"/>
+                <w:sz w:val="18"/>
+                <w:szCs w:val="18"/>
+              </w:rPr>
+              <w:t xml:space="preserve"> Base {</w:t>
+            </w:r>
+          </w:p>
+          <w:p>
+            <w:pPr>
+              <w:autoSpaceDE w:val="0"/>
+              <w:autoSpaceDN w:val="0"/>
+              <w:adjustRightInd w:val="0"/>
+              <w:rPr>
+                <w:rFonts w:ascii="Consolas" w:hAnsi="Consolas" w:cs="Consolas"/>
+                <w:sz w:val="18"/>
+                <w:szCs w:val="18"/>
+              </w:rPr>
+            </w:pPr>
+            <w:r>
+              <w:rPr>
+                <w:rFonts w:ascii="Consolas" w:hAnsi="Consolas" w:cs="Consolas"/>
+                <w:color w:val="000000"/>
+                <w:sz w:val="18"/>
+                <w:szCs w:val="18"/>
+              </w:rPr>
+              <w:t xml:space="preserve">    </w:t>
+            </w:r>
+            <w:r>
+              <w:rPr>
+                <w:rFonts w:ascii="Consolas" w:hAnsi="Consolas" w:cs="Consolas"/>
+                <w:color w:val="3F7F5F"/>
+                <w:sz w:val="18"/>
+                <w:szCs w:val="18"/>
+              </w:rPr>
+              <w:t xml:space="preserve">// Static method in base class which will be hidden in subclass </w:t>
+            </w:r>
+          </w:p>
+          <w:p>
+            <w:pPr>
+              <w:autoSpaceDE w:val="0"/>
+              <w:autoSpaceDN w:val="0"/>
+              <w:adjustRightInd w:val="0"/>
+              <w:rPr>
+                <w:rFonts w:ascii="Consolas" w:hAnsi="Consolas" w:cs="Consolas"/>
+                <w:sz w:val="18"/>
+                <w:szCs w:val="18"/>
+              </w:rPr>
+            </w:pPr>
+            <w:r>
+              <w:rPr>
+                <w:rFonts w:ascii="Consolas" w:hAnsi="Consolas" w:cs="Consolas"/>
+                <w:color w:val="000000"/>
+                <w:sz w:val="18"/>
+                <w:szCs w:val="18"/>
+              </w:rPr>
+              <w:t xml:space="preserve">    </w:t>
+            </w:r>
+            <w:r>
+              <w:rPr>
+                <w:rFonts w:ascii="Consolas" w:hAnsi="Consolas" w:cs="Consolas"/>
+                <w:b/>
+                <w:bCs/>
+                <w:color w:val="7F0055"/>
+                <w:sz w:val="18"/>
+                <w:szCs w:val="18"/>
+              </w:rPr>
+              <w:t>public</w:t>
+            </w:r>
+            <w:r>
+              <w:rPr>
+                <w:rFonts w:ascii="Consolas" w:hAnsi="Consolas" w:cs="Consolas"/>
+                <w:color w:val="000000"/>
+                <w:sz w:val="18"/>
+                <w:szCs w:val="18"/>
+              </w:rPr>
+              <w:t xml:space="preserve"> </w:t>
+            </w:r>
+            <w:r>
+              <w:rPr>
+                <w:rFonts w:ascii="Consolas" w:hAnsi="Consolas" w:cs="Consolas"/>
+                <w:b/>
+                <w:bCs/>
+                <w:color w:val="7F0055"/>
+                <w:sz w:val="18"/>
+                <w:szCs w:val="18"/>
+              </w:rPr>
+              <w:t>static</w:t>
+            </w:r>
+            <w:r>
+              <w:rPr>
+                <w:rFonts w:ascii="Consolas" w:hAnsi="Consolas" w:cs="Consolas"/>
+                <w:color w:val="000000"/>
+                <w:sz w:val="18"/>
+                <w:szCs w:val="18"/>
+              </w:rPr>
+              <w:t xml:space="preserve"> </w:t>
+            </w:r>
+            <w:r>
+              <w:rPr>
+                <w:rFonts w:ascii="Consolas" w:hAnsi="Consolas" w:cs="Consolas"/>
+                <w:b/>
+                <w:bCs/>
+                <w:color w:val="7F0055"/>
+                <w:sz w:val="18"/>
+                <w:szCs w:val="18"/>
+              </w:rPr>
+              <w:t>void</w:t>
+            </w:r>
+            <w:r>
+              <w:rPr>
+                <w:rFonts w:ascii="Consolas" w:hAnsi="Consolas" w:cs="Consolas"/>
+                <w:color w:val="000000"/>
+                <w:sz w:val="18"/>
+                <w:szCs w:val="18"/>
+              </w:rPr>
+              <w:t xml:space="preserve"> display() {</w:t>
+            </w:r>
+          </w:p>
+          <w:p>
+            <w:pPr>
+              <w:autoSpaceDE w:val="0"/>
+              <w:autoSpaceDN w:val="0"/>
+              <w:adjustRightInd w:val="0"/>
+              <w:rPr>
+                <w:rFonts w:ascii="Consolas" w:hAnsi="Consolas" w:cs="Consolas"/>
+                <w:sz w:val="18"/>
+                <w:szCs w:val="18"/>
+              </w:rPr>
+            </w:pPr>
+            <w:r>
+              <w:rPr>
+                <w:rFonts w:ascii="Consolas" w:hAnsi="Consolas" w:cs="Consolas"/>
+                <w:color w:val="000000"/>
+                <w:sz w:val="18"/>
+                <w:szCs w:val="18"/>
+              </w:rPr>
+              <w:t xml:space="preserve">        </w:t>
+            </w:r>
+            <w:proofErr w:type="spellStart"/>
+            <w:r>
+              <w:rPr>
+                <w:rFonts w:ascii="Consolas" w:hAnsi="Consolas" w:cs="Consolas"/>
+                <w:color w:val="000000"/>
+                <w:sz w:val="18"/>
+                <w:szCs w:val="18"/>
+              </w:rPr>
+              <w:t>System.</w:t>
+            </w:r>
+            <w:r>
+              <w:rPr>
+                <w:rFonts w:ascii="Consolas" w:hAnsi="Consolas" w:cs="Consolas"/>
+                <w:b/>
+                <w:bCs/>
+                <w:i/>
+                <w:iCs/>
+                <w:color w:val="0000C0"/>
+                <w:sz w:val="18"/>
+                <w:szCs w:val="18"/>
+              </w:rPr>
+              <w:t>out</w:t>
+            </w:r>
+            <w:r>
+              <w:rPr>
+                <w:rFonts w:ascii="Consolas" w:hAnsi="Consolas" w:cs="Consolas"/>
+                <w:color w:val="000000"/>
+                <w:sz w:val="18"/>
+                <w:szCs w:val="18"/>
+              </w:rPr>
+              <w:t>.println</w:t>
+            </w:r>
+            <w:proofErr w:type="spellEnd"/>
+            <w:r>
+              <w:rPr>
+                <w:rFonts w:ascii="Consolas" w:hAnsi="Consolas" w:cs="Consolas"/>
+                <w:color w:val="000000"/>
+                <w:sz w:val="18"/>
+                <w:szCs w:val="18"/>
+              </w:rPr>
+              <w:t>(</w:t>
+            </w:r>
+            <w:r>
+              <w:rPr>
+                <w:rFonts w:ascii="Consolas" w:hAnsi="Consolas" w:cs="Consolas"/>
+                <w:color w:val="2A00FF"/>
+                <w:sz w:val="18"/>
+                <w:szCs w:val="18"/>
+              </w:rPr>
+              <w:t>"Static or class method from Base"</w:t>
+            </w:r>
+            <w:r>
+              <w:rPr>
+                <w:rFonts w:ascii="Consolas" w:hAnsi="Consolas" w:cs="Consolas"/>
+                <w:color w:val="000000"/>
+                <w:sz w:val="18"/>
+                <w:szCs w:val="18"/>
+              </w:rPr>
+              <w:t>);</w:t>
+            </w:r>
+          </w:p>
+          <w:p>
+            <w:pPr>
+              <w:autoSpaceDE w:val="0"/>
+              <w:autoSpaceDN w:val="0"/>
+              <w:adjustRightInd w:val="0"/>
+              <w:rPr>
+                <w:rFonts w:ascii="Consolas" w:hAnsi="Consolas" w:cs="Consolas"/>
+                <w:sz w:val="18"/>
+                <w:szCs w:val="18"/>
+              </w:rPr>
+            </w:pPr>
+            <w:r>
+              <w:rPr>
+                <w:rFonts w:ascii="Consolas" w:hAnsi="Consolas" w:cs="Consolas"/>
+                <w:color w:val="000000"/>
+                <w:sz w:val="18"/>
+                <w:szCs w:val="18"/>
+              </w:rPr>
+              <w:t xml:space="preserve">    }</w:t>
+            </w:r>
+          </w:p>
+          <w:p>
+            <w:pPr>
+              <w:autoSpaceDE w:val="0"/>
+              <w:autoSpaceDN w:val="0"/>
+              <w:adjustRightInd w:val="0"/>
+              <w:rPr>
+                <w:rFonts w:ascii="Consolas" w:hAnsi="Consolas" w:cs="Consolas"/>
+                <w:sz w:val="18"/>
+                <w:szCs w:val="18"/>
+              </w:rPr>
+            </w:pPr>
+            <w:r>
+              <w:rPr>
+                <w:rFonts w:ascii="Consolas" w:hAnsi="Consolas" w:cs="Consolas"/>
+                <w:color w:val="000000"/>
+                <w:sz w:val="18"/>
+                <w:szCs w:val="18"/>
+              </w:rPr>
+              <w:t xml:space="preserve">     </w:t>
+            </w:r>
+            <w:r>
+              <w:rPr>
+                <w:rFonts w:ascii="Consolas" w:hAnsi="Consolas" w:cs="Consolas"/>
+                <w:color w:val="3F7F5F"/>
+                <w:sz w:val="18"/>
+                <w:szCs w:val="18"/>
+              </w:rPr>
+              <w:t xml:space="preserve">// Non-static method which will be overridden in derived class </w:t>
+            </w:r>
+          </w:p>
+          <w:p>
+            <w:pPr>
+              <w:autoSpaceDE w:val="0"/>
+              <w:autoSpaceDN w:val="0"/>
+              <w:adjustRightInd w:val="0"/>
+              <w:rPr>
+                <w:rFonts w:ascii="Consolas" w:hAnsi="Consolas" w:cs="Consolas"/>
+                <w:sz w:val="18"/>
+                <w:szCs w:val="18"/>
+              </w:rPr>
+            </w:pPr>
+            <w:r>
+              <w:rPr>
+                <w:rFonts w:ascii="Consolas" w:hAnsi="Consolas" w:cs="Consolas"/>
+                <w:color w:val="000000"/>
+                <w:sz w:val="18"/>
+                <w:szCs w:val="18"/>
+              </w:rPr>
+              <w:t xml:space="preserve">     </w:t>
+            </w:r>
+            <w:r>
+              <w:rPr>
+                <w:rFonts w:ascii="Consolas" w:hAnsi="Consolas" w:cs="Consolas"/>
+                <w:b/>
+                <w:bCs/>
+                <w:color w:val="7F0055"/>
+                <w:sz w:val="18"/>
+                <w:szCs w:val="18"/>
+              </w:rPr>
+              <w:t>public</w:t>
+            </w:r>
+            <w:r>
+              <w:rPr>
+                <w:rFonts w:ascii="Consolas" w:hAnsi="Consolas" w:cs="Consolas"/>
+                <w:color w:val="000000"/>
+                <w:sz w:val="18"/>
+                <w:szCs w:val="18"/>
+              </w:rPr>
+              <w:t xml:space="preserve"> </w:t>
+            </w:r>
+            <w:r>
+              <w:rPr>
+                <w:rFonts w:ascii="Consolas" w:hAnsi="Consolas" w:cs="Consolas"/>
+                <w:b/>
+                <w:bCs/>
+                <w:color w:val="7F0055"/>
+                <w:sz w:val="18"/>
+                <w:szCs w:val="18"/>
+              </w:rPr>
+              <w:t>void</w:t>
+            </w:r>
+            <w:r>
+              <w:rPr>
+                <w:rFonts w:ascii="Consolas" w:hAnsi="Consolas" w:cs="Consolas"/>
+                <w:color w:val="000000"/>
+                <w:sz w:val="18"/>
+                <w:szCs w:val="18"/>
+              </w:rPr>
+              <w:t xml:space="preserve"> print()  {</w:t>
+            </w:r>
+          </w:p>
+          <w:p>
+            <w:pPr>
+              <w:autoSpaceDE w:val="0"/>
+              <w:autoSpaceDN w:val="0"/>
+              <w:adjustRightInd w:val="0"/>
+              <w:rPr>
+                <w:rFonts w:ascii="Consolas" w:hAnsi="Consolas" w:cs="Consolas"/>
+                <w:sz w:val="18"/>
+                <w:szCs w:val="18"/>
+              </w:rPr>
+            </w:pPr>
+            <w:r>
+              <w:rPr>
+                <w:rFonts w:ascii="Consolas" w:hAnsi="Consolas" w:cs="Consolas"/>
+                <w:color w:val="000000"/>
+                <w:sz w:val="18"/>
+                <w:szCs w:val="18"/>
+              </w:rPr>
+              <w:t xml:space="preserve">         </w:t>
+            </w:r>
+            <w:proofErr w:type="spellStart"/>
+            <w:r>
+              <w:rPr>
+                <w:rFonts w:ascii="Consolas" w:hAnsi="Consolas" w:cs="Consolas"/>
+                <w:color w:val="000000"/>
+                <w:sz w:val="18"/>
+                <w:szCs w:val="18"/>
+              </w:rPr>
+              <w:t>System.</w:t>
+            </w:r>
+            <w:r>
+              <w:rPr>
+                <w:rFonts w:ascii="Consolas" w:hAnsi="Consolas" w:cs="Consolas"/>
+                <w:b/>
+                <w:bCs/>
+                <w:i/>
+                <w:iCs/>
+                <w:color w:val="0000C0"/>
+                <w:sz w:val="18"/>
+                <w:szCs w:val="18"/>
+              </w:rPr>
+              <w:t>out</w:t>
+            </w:r>
+            <w:r>
+              <w:rPr>
+                <w:rFonts w:ascii="Consolas" w:hAnsi="Consolas" w:cs="Consolas"/>
+                <w:color w:val="000000"/>
+                <w:sz w:val="18"/>
+                <w:szCs w:val="18"/>
+              </w:rPr>
+              <w:t>.println</w:t>
+            </w:r>
+            <w:proofErr w:type="spellEnd"/>
+            <w:r>
+              <w:rPr>
+                <w:rFonts w:ascii="Consolas" w:hAnsi="Consolas" w:cs="Consolas"/>
+                <w:color w:val="000000"/>
+                <w:sz w:val="18"/>
+                <w:szCs w:val="18"/>
+              </w:rPr>
+              <w:t>(</w:t>
+            </w:r>
+            <w:r>
+              <w:rPr>
+                <w:rFonts w:ascii="Consolas" w:hAnsi="Consolas" w:cs="Consolas"/>
+                <w:color w:val="2A00FF"/>
+                <w:sz w:val="18"/>
+                <w:szCs w:val="18"/>
+              </w:rPr>
+              <w:t>"Non-static or Instance method from Base"</w:t>
+            </w:r>
+            <w:r>
+              <w:rPr>
+                <w:rFonts w:ascii="Consolas" w:hAnsi="Consolas" w:cs="Consolas"/>
+                <w:color w:val="000000"/>
+                <w:sz w:val="18"/>
+                <w:szCs w:val="18"/>
+              </w:rPr>
+              <w:t>);</w:t>
+            </w:r>
+          </w:p>
+          <w:p>
+            <w:pPr>
+              <w:autoSpaceDE w:val="0"/>
+              <w:autoSpaceDN w:val="0"/>
+              <w:adjustRightInd w:val="0"/>
+              <w:rPr>
+                <w:rFonts w:ascii="Consolas" w:hAnsi="Consolas" w:cs="Consolas"/>
+                <w:sz w:val="18"/>
+                <w:szCs w:val="18"/>
+              </w:rPr>
+            </w:pPr>
+            <w:r>
+              <w:rPr>
+                <w:rFonts w:ascii="Consolas" w:hAnsi="Consolas" w:cs="Consolas"/>
+                <w:color w:val="000000"/>
+                <w:sz w:val="18"/>
+                <w:szCs w:val="18"/>
+              </w:rPr>
+              <w:t xml:space="preserve">    }</w:t>
+            </w:r>
+          </w:p>
+          <w:p>
+            <w:pPr>
+              <w:autoSpaceDE w:val="0"/>
+              <w:autoSpaceDN w:val="0"/>
+              <w:adjustRightInd w:val="0"/>
+              <w:rPr>
+                <w:rFonts w:ascii="Consolas" w:hAnsi="Consolas" w:cs="Consolas"/>
+                <w:sz w:val="18"/>
+                <w:szCs w:val="18"/>
+              </w:rPr>
+            </w:pPr>
+            <w:r>
+              <w:rPr>
+                <w:rFonts w:ascii="Consolas" w:hAnsi="Consolas" w:cs="Consolas"/>
+                <w:color w:val="000000"/>
+                <w:sz w:val="18"/>
+                <w:szCs w:val="18"/>
+              </w:rPr>
+              <w:t>}</w:t>
+            </w:r>
+          </w:p>
+          <w:p>
+            <w:pPr>
+              <w:autoSpaceDE w:val="0"/>
+              <w:autoSpaceDN w:val="0"/>
+              <w:adjustRightInd w:val="0"/>
+              <w:rPr>
+                <w:rFonts w:ascii="Consolas" w:hAnsi="Consolas" w:cs="Consolas"/>
+                <w:sz w:val="18"/>
+                <w:szCs w:val="18"/>
+              </w:rPr>
+            </w:pPr>
+            <w:r>
+              <w:rPr>
+                <w:rFonts w:ascii="Consolas" w:hAnsi="Consolas" w:cs="Consolas"/>
+                <w:color w:val="3F7F5F"/>
+                <w:sz w:val="18"/>
+                <w:szCs w:val="18"/>
+              </w:rPr>
+              <w:t>// Subclass</w:t>
+            </w:r>
+          </w:p>
+          <w:p>
+            <w:pPr>
+              <w:autoSpaceDE w:val="0"/>
+              <w:autoSpaceDN w:val="0"/>
+              <w:adjustRightInd w:val="0"/>
+              <w:rPr>
+                <w:rFonts w:ascii="Consolas" w:hAnsi="Consolas" w:cs="Consolas"/>
+                <w:sz w:val="18"/>
+                <w:szCs w:val="18"/>
+              </w:rPr>
+            </w:pPr>
+            <w:r>
+              <w:rPr>
+                <w:rFonts w:ascii="Consolas" w:hAnsi="Consolas" w:cs="Consolas"/>
+                <w:b/>
+                <w:bCs/>
+                <w:color w:val="7F0055"/>
+                <w:sz w:val="18"/>
+                <w:szCs w:val="18"/>
+              </w:rPr>
+              <w:t>class</w:t>
+            </w:r>
+            <w:r>
+              <w:rPr>
+                <w:rFonts w:ascii="Consolas" w:hAnsi="Consolas" w:cs="Consolas"/>
+                <w:color w:val="000000"/>
+                <w:sz w:val="18"/>
+                <w:szCs w:val="18"/>
+              </w:rPr>
+              <w:t xml:space="preserve"> Derived </w:t>
+            </w:r>
+            <w:r>
+              <w:rPr>
+                <w:rFonts w:ascii="Consolas" w:hAnsi="Consolas" w:cs="Consolas"/>
+                <w:b/>
+                <w:bCs/>
+                <w:color w:val="7F0055"/>
+                <w:sz w:val="18"/>
+                <w:szCs w:val="18"/>
+              </w:rPr>
+              <w:t>extends</w:t>
+            </w:r>
+            <w:r>
+              <w:rPr>
+                <w:rFonts w:ascii="Consolas" w:hAnsi="Consolas" w:cs="Consolas"/>
+                <w:color w:val="000000"/>
+                <w:sz w:val="18"/>
+                <w:szCs w:val="18"/>
+              </w:rPr>
+              <w:t xml:space="preserve"> Base {</w:t>
+            </w:r>
+          </w:p>
+          <w:p>
+            <w:pPr>
+              <w:autoSpaceDE w:val="0"/>
+              <w:autoSpaceDN w:val="0"/>
+              <w:adjustRightInd w:val="0"/>
+              <w:rPr>
+                <w:rFonts w:ascii="Consolas" w:hAnsi="Consolas" w:cs="Consolas"/>
+                <w:sz w:val="18"/>
+                <w:szCs w:val="18"/>
+              </w:rPr>
+            </w:pPr>
+            <w:r>
+              <w:rPr>
+                <w:rFonts w:ascii="Consolas" w:hAnsi="Consolas" w:cs="Consolas"/>
+                <w:color w:val="000000"/>
+                <w:sz w:val="18"/>
+                <w:szCs w:val="18"/>
+              </w:rPr>
+              <w:t xml:space="preserve">    </w:t>
+            </w:r>
+            <w:r>
+              <w:rPr>
+                <w:rFonts w:ascii="Consolas" w:hAnsi="Consolas" w:cs="Consolas"/>
+                <w:color w:val="3F7F5F"/>
+                <w:sz w:val="18"/>
+                <w:szCs w:val="18"/>
+              </w:rPr>
+              <w:t xml:space="preserve">// Static is removed here (Causes Compiler Error) </w:t>
+            </w:r>
+          </w:p>
+          <w:p>
+            <w:pPr>
+              <w:autoSpaceDE w:val="0"/>
+              <w:autoSpaceDN w:val="0"/>
+              <w:adjustRightInd w:val="0"/>
+              <w:rPr>
+                <w:rFonts w:ascii="Consolas" w:hAnsi="Consolas" w:cs="Consolas"/>
+                <w:sz w:val="18"/>
+                <w:szCs w:val="18"/>
+              </w:rPr>
+            </w:pPr>
+            <w:r>
+              <w:rPr>
+                <w:rFonts w:ascii="Consolas" w:hAnsi="Consolas" w:cs="Consolas"/>
+                <w:color w:val="000000"/>
+                <w:sz w:val="18"/>
+                <w:szCs w:val="18"/>
+              </w:rPr>
+              <w:t xml:space="preserve">    </w:t>
+            </w:r>
+            <w:r>
+              <w:rPr>
+                <w:rFonts w:ascii="Consolas" w:hAnsi="Consolas" w:cs="Consolas"/>
+                <w:b/>
+                <w:bCs/>
+                <w:color w:val="7F0055"/>
+                <w:sz w:val="18"/>
+                <w:szCs w:val="18"/>
+              </w:rPr>
+              <w:t>public</w:t>
+            </w:r>
+            <w:r>
+              <w:rPr>
+                <w:rFonts w:ascii="Consolas" w:hAnsi="Consolas" w:cs="Consolas"/>
+                <w:color w:val="000000"/>
+                <w:sz w:val="18"/>
+                <w:szCs w:val="18"/>
+              </w:rPr>
+              <w:t xml:space="preserve"> </w:t>
+            </w:r>
+            <w:r>
+              <w:rPr>
+                <w:rFonts w:ascii="Consolas" w:hAnsi="Consolas" w:cs="Consolas"/>
+                <w:b/>
+                <w:bCs/>
+                <w:color w:val="7F0055"/>
+                <w:sz w:val="18"/>
+                <w:szCs w:val="18"/>
+              </w:rPr>
+              <w:t>void</w:t>
+            </w:r>
+            <w:r>
+              <w:rPr>
+                <w:rFonts w:ascii="Consolas" w:hAnsi="Consolas" w:cs="Consolas"/>
+                <w:color w:val="000000"/>
+                <w:sz w:val="18"/>
+                <w:szCs w:val="18"/>
+              </w:rPr>
+              <w:t xml:space="preserve"> </w:t>
+            </w:r>
+            <w:r>
+              <w:rPr>
+                <w:rFonts w:ascii="Consolas" w:hAnsi="Consolas" w:cs="Consolas"/>
+                <w:color w:val="000000"/>
+                <w:sz w:val="18"/>
+                <w:szCs w:val="18"/>
+                <w:u w:val="single"/>
+              </w:rPr>
+              <w:t>display()</w:t>
+            </w:r>
+            <w:r>
+              <w:rPr>
+                <w:rFonts w:ascii="Consolas" w:hAnsi="Consolas" w:cs="Consolas"/>
+                <w:color w:val="000000"/>
+                <w:sz w:val="18"/>
+                <w:szCs w:val="18"/>
+              </w:rPr>
+              <w:t xml:space="preserve"> {</w:t>
+            </w:r>
+          </w:p>
+          <w:p>
+            <w:pPr>
+              <w:autoSpaceDE w:val="0"/>
+              <w:autoSpaceDN w:val="0"/>
+              <w:adjustRightInd w:val="0"/>
+              <w:rPr>
+                <w:rFonts w:ascii="Consolas" w:hAnsi="Consolas" w:cs="Consolas"/>
+                <w:sz w:val="18"/>
+                <w:szCs w:val="18"/>
+              </w:rPr>
+            </w:pPr>
+            <w:r>
+              <w:rPr>
+                <w:rFonts w:ascii="Consolas" w:hAnsi="Consolas" w:cs="Consolas"/>
+                <w:color w:val="000000"/>
+                <w:sz w:val="18"/>
+                <w:szCs w:val="18"/>
+              </w:rPr>
+              <w:t xml:space="preserve">        </w:t>
+            </w:r>
+            <w:proofErr w:type="spellStart"/>
+            <w:r>
+              <w:rPr>
+                <w:rFonts w:ascii="Consolas" w:hAnsi="Consolas" w:cs="Consolas"/>
+                <w:color w:val="000000"/>
+                <w:sz w:val="18"/>
+                <w:szCs w:val="18"/>
+              </w:rPr>
+              <w:t>System.</w:t>
+            </w:r>
+            <w:r>
+              <w:rPr>
+                <w:rFonts w:ascii="Consolas" w:hAnsi="Consolas" w:cs="Consolas"/>
+                <w:b/>
+                <w:bCs/>
+                <w:i/>
+                <w:iCs/>
+                <w:color w:val="0000C0"/>
+                <w:sz w:val="18"/>
+                <w:szCs w:val="18"/>
+              </w:rPr>
+              <w:t>out</w:t>
+            </w:r>
+            <w:r>
+              <w:rPr>
+                <w:rFonts w:ascii="Consolas" w:hAnsi="Consolas" w:cs="Consolas"/>
+                <w:color w:val="000000"/>
+                <w:sz w:val="18"/>
+                <w:szCs w:val="18"/>
+              </w:rPr>
+              <w:t>.println</w:t>
+            </w:r>
+            <w:proofErr w:type="spellEnd"/>
+            <w:r>
+              <w:rPr>
+                <w:rFonts w:ascii="Consolas" w:hAnsi="Consolas" w:cs="Consolas"/>
+                <w:color w:val="000000"/>
+                <w:sz w:val="18"/>
+                <w:szCs w:val="18"/>
+              </w:rPr>
+              <w:t>(</w:t>
+            </w:r>
+            <w:r>
+              <w:rPr>
+                <w:rFonts w:ascii="Consolas" w:hAnsi="Consolas" w:cs="Consolas"/>
+                <w:color w:val="2A00FF"/>
+                <w:sz w:val="18"/>
+                <w:szCs w:val="18"/>
+              </w:rPr>
+              <w:t>"Non-static method from Derived"</w:t>
+            </w:r>
+            <w:r>
+              <w:rPr>
+                <w:rFonts w:ascii="Consolas" w:hAnsi="Consolas" w:cs="Consolas"/>
+                <w:color w:val="000000"/>
+                <w:sz w:val="18"/>
+                <w:szCs w:val="18"/>
+              </w:rPr>
+              <w:t>);</w:t>
+            </w:r>
+          </w:p>
+          <w:p>
+            <w:pPr>
+              <w:autoSpaceDE w:val="0"/>
+              <w:autoSpaceDN w:val="0"/>
+              <w:adjustRightInd w:val="0"/>
+              <w:rPr>
+                <w:rFonts w:ascii="Consolas" w:hAnsi="Consolas" w:cs="Consolas"/>
+                <w:sz w:val="18"/>
+                <w:szCs w:val="18"/>
+              </w:rPr>
+            </w:pPr>
+            <w:r>
+              <w:rPr>
+                <w:rFonts w:ascii="Consolas" w:hAnsi="Consolas" w:cs="Consolas"/>
+                <w:color w:val="000000"/>
+                <w:sz w:val="18"/>
+                <w:szCs w:val="18"/>
+              </w:rPr>
+              <w:t xml:space="preserve">    }</w:t>
+            </w:r>
+          </w:p>
+          <w:p>
+            <w:pPr>
+              <w:autoSpaceDE w:val="0"/>
+              <w:autoSpaceDN w:val="0"/>
+              <w:adjustRightInd w:val="0"/>
+              <w:rPr>
+                <w:rFonts w:ascii="Consolas" w:hAnsi="Consolas" w:cs="Consolas"/>
+                <w:sz w:val="18"/>
+                <w:szCs w:val="18"/>
+              </w:rPr>
+            </w:pPr>
+            <w:r>
+              <w:rPr>
+                <w:rFonts w:ascii="Consolas" w:hAnsi="Consolas" w:cs="Consolas"/>
+                <w:color w:val="000000"/>
+                <w:sz w:val="18"/>
+                <w:szCs w:val="18"/>
+              </w:rPr>
+              <w:t xml:space="preserve">    </w:t>
+            </w:r>
+            <w:r>
+              <w:rPr>
+                <w:rFonts w:ascii="Consolas" w:hAnsi="Consolas" w:cs="Consolas"/>
+                <w:color w:val="3F7F5F"/>
+                <w:sz w:val="18"/>
+                <w:szCs w:val="18"/>
+              </w:rPr>
+              <w:t xml:space="preserve">// Static is added here (Causes Compiler Error) </w:t>
+            </w:r>
+          </w:p>
+          <w:p>
+            <w:pPr>
+              <w:autoSpaceDE w:val="0"/>
+              <w:autoSpaceDN w:val="0"/>
+              <w:adjustRightInd w:val="0"/>
+              <w:rPr>
+                <w:rFonts w:ascii="Consolas" w:hAnsi="Consolas" w:cs="Consolas"/>
+                <w:sz w:val="18"/>
+                <w:szCs w:val="18"/>
+              </w:rPr>
+            </w:pPr>
+            <w:r>
+              <w:rPr>
+                <w:rFonts w:ascii="Consolas" w:hAnsi="Consolas" w:cs="Consolas"/>
+                <w:color w:val="000000"/>
+                <w:sz w:val="18"/>
+                <w:szCs w:val="18"/>
+              </w:rPr>
+              <w:t xml:space="preserve">    </w:t>
+            </w:r>
+            <w:r>
+              <w:rPr>
+                <w:rFonts w:ascii="Consolas" w:hAnsi="Consolas" w:cs="Consolas"/>
+                <w:b/>
+                <w:bCs/>
+                <w:color w:val="7F0055"/>
+                <w:sz w:val="18"/>
+                <w:szCs w:val="18"/>
+              </w:rPr>
+              <w:t>public</w:t>
+            </w:r>
+            <w:r>
+              <w:rPr>
+                <w:rFonts w:ascii="Consolas" w:hAnsi="Consolas" w:cs="Consolas"/>
+                <w:color w:val="000000"/>
+                <w:sz w:val="18"/>
+                <w:szCs w:val="18"/>
+              </w:rPr>
+              <w:t xml:space="preserve"> </w:t>
+            </w:r>
+            <w:r>
+              <w:rPr>
+                <w:rFonts w:ascii="Consolas" w:hAnsi="Consolas" w:cs="Consolas"/>
+                <w:b/>
+                <w:bCs/>
+                <w:color w:val="7F0055"/>
+                <w:sz w:val="18"/>
+                <w:szCs w:val="18"/>
+              </w:rPr>
+              <w:t>static</w:t>
+            </w:r>
+            <w:r>
+              <w:rPr>
+                <w:rFonts w:ascii="Consolas" w:hAnsi="Consolas" w:cs="Consolas"/>
+                <w:color w:val="000000"/>
+                <w:sz w:val="18"/>
+                <w:szCs w:val="18"/>
+              </w:rPr>
+              <w:t xml:space="preserve"> </w:t>
+            </w:r>
+            <w:r>
+              <w:rPr>
+                <w:rFonts w:ascii="Consolas" w:hAnsi="Consolas" w:cs="Consolas"/>
+                <w:b/>
+                <w:bCs/>
+                <w:color w:val="7F0055"/>
+                <w:sz w:val="18"/>
+                <w:szCs w:val="18"/>
+              </w:rPr>
+              <w:t>void</w:t>
+            </w:r>
+            <w:r>
+              <w:rPr>
+                <w:rFonts w:ascii="Consolas" w:hAnsi="Consolas" w:cs="Consolas"/>
+                <w:color w:val="000000"/>
+                <w:sz w:val="18"/>
+                <w:szCs w:val="18"/>
+              </w:rPr>
+              <w:t xml:space="preserve"> </w:t>
+            </w:r>
+            <w:r>
+              <w:rPr>
+                <w:rFonts w:ascii="Consolas" w:hAnsi="Consolas" w:cs="Consolas"/>
+                <w:color w:val="000000"/>
+                <w:sz w:val="18"/>
+                <w:szCs w:val="18"/>
+                <w:u w:val="single"/>
+              </w:rPr>
+              <w:t>print()</w:t>
+            </w:r>
+            <w:r>
+              <w:rPr>
+                <w:rFonts w:ascii="Consolas" w:hAnsi="Consolas" w:cs="Consolas"/>
+                <w:color w:val="000000"/>
+                <w:sz w:val="18"/>
+                <w:szCs w:val="18"/>
+              </w:rPr>
+              <w:t xml:space="preserve"> {</w:t>
+            </w:r>
+          </w:p>
+          <w:p>
+            <w:pPr>
+              <w:autoSpaceDE w:val="0"/>
+              <w:autoSpaceDN w:val="0"/>
+              <w:adjustRightInd w:val="0"/>
+              <w:rPr>
+                <w:rFonts w:ascii="Consolas" w:hAnsi="Consolas" w:cs="Consolas"/>
+                <w:sz w:val="18"/>
+                <w:szCs w:val="18"/>
+              </w:rPr>
+            </w:pPr>
+            <w:r>
+              <w:rPr>
+                <w:rFonts w:ascii="Consolas" w:hAnsi="Consolas" w:cs="Consolas"/>
+                <w:color w:val="000000"/>
+                <w:sz w:val="18"/>
+                <w:szCs w:val="18"/>
+              </w:rPr>
+              <w:t xml:space="preserve">        </w:t>
+            </w:r>
+            <w:proofErr w:type="spellStart"/>
+            <w:r>
+              <w:rPr>
+                <w:rFonts w:ascii="Consolas" w:hAnsi="Consolas" w:cs="Consolas"/>
+                <w:color w:val="000000"/>
+                <w:sz w:val="18"/>
+                <w:szCs w:val="18"/>
+              </w:rPr>
+              <w:t>System.</w:t>
+            </w:r>
+            <w:r>
+              <w:rPr>
+                <w:rFonts w:ascii="Consolas" w:hAnsi="Consolas" w:cs="Consolas"/>
+                <w:b/>
+                <w:bCs/>
+                <w:i/>
+                <w:iCs/>
+                <w:color w:val="0000C0"/>
+                <w:sz w:val="18"/>
+                <w:szCs w:val="18"/>
+              </w:rPr>
+              <w:t>out</w:t>
+            </w:r>
+            <w:r>
+              <w:rPr>
+                <w:rFonts w:ascii="Consolas" w:hAnsi="Consolas" w:cs="Consolas"/>
+                <w:color w:val="000000"/>
+                <w:sz w:val="18"/>
+                <w:szCs w:val="18"/>
+              </w:rPr>
+              <w:t>.println</w:t>
+            </w:r>
+            <w:proofErr w:type="spellEnd"/>
+            <w:r>
+              <w:rPr>
+                <w:rFonts w:ascii="Consolas" w:hAnsi="Consolas" w:cs="Consolas"/>
+                <w:color w:val="000000"/>
+                <w:sz w:val="18"/>
+                <w:szCs w:val="18"/>
+              </w:rPr>
+              <w:t>(</w:t>
+            </w:r>
+            <w:r>
+              <w:rPr>
+                <w:rFonts w:ascii="Consolas" w:hAnsi="Consolas" w:cs="Consolas"/>
+                <w:color w:val="2A00FF"/>
+                <w:sz w:val="18"/>
+                <w:szCs w:val="18"/>
+              </w:rPr>
+              <w:t>"Static method from Derived"</w:t>
+            </w:r>
+            <w:r>
+              <w:rPr>
+                <w:rFonts w:ascii="Consolas" w:hAnsi="Consolas" w:cs="Consolas"/>
+                <w:color w:val="000000"/>
+                <w:sz w:val="18"/>
+                <w:szCs w:val="18"/>
+              </w:rPr>
+              <w:t>);</w:t>
+            </w:r>
+          </w:p>
+          <w:p>
+            <w:pPr>
+              <w:autoSpaceDE w:val="0"/>
+              <w:autoSpaceDN w:val="0"/>
+              <w:adjustRightInd w:val="0"/>
+              <w:rPr>
+                <w:rFonts w:ascii="Consolas" w:hAnsi="Consolas" w:cs="Consolas"/>
+                <w:sz w:val="18"/>
+                <w:szCs w:val="18"/>
+              </w:rPr>
+            </w:pPr>
+            <w:r>
+              <w:rPr>
+                <w:rFonts w:ascii="Consolas" w:hAnsi="Consolas" w:cs="Consolas"/>
+                <w:color w:val="000000"/>
+                <w:sz w:val="18"/>
+                <w:szCs w:val="18"/>
+              </w:rPr>
+              <w:t xml:space="preserve">    }</w:t>
+            </w:r>
+          </w:p>
+          <w:p>
+            <w:pPr>
+              <w:tabs>
+                <w:tab w:val="left" w:pos="2465"/>
+              </w:tabs>
+            </w:pPr>
+            <w:r>
+              <w:rPr>
+                <w:rFonts w:ascii="Consolas" w:hAnsi="Consolas" w:cs="Consolas"/>
+                <w:color w:val="000000"/>
+                <w:sz w:val="18"/>
+                <w:szCs w:val="18"/>
+              </w:rPr>
+              <w:t>}</w:t>
+            </w:r>
+            <w:r>
+              <w:rPr>
+                <w:rFonts w:ascii="Consolas" w:hAnsi="Consolas" w:cs="Consolas"/>
+                <w:color w:val="000000"/>
+                <w:sz w:val="20"/>
+                <w:szCs w:val="20"/>
+              </w:rPr>
+              <w:t xml:space="preserve">         </w:t>
             </w:r>
           </w:p>
         </w:tc>
